--- a/www/chapters/VGROUPS02550-comp.docx
+++ b/www/chapters/VGROUPS02550-comp.docx
@@ -155,12 +155,12 @@
       <w:r>
         <w:t xml:space="preserve"> of difficulty with your team leader. In any cases of doubt, or where you feel that there is a need to do so, you should submit a Technical Advice Request (TAR) with full details and a reasoned recommendation to the </w:t>
       </w:r>
-      <w:del w:id="1" w:author="Comparison" w:date="2019-10-24T23:57:00Z">
+      <w:del w:id="1" w:author="Comparison" w:date="2019-10-30T18:51:00Z">
         <w:r>
           <w:delText>Indirect Tax Casework Management Team</w:delText>
         </w:r>
       </w:del>
-      <w:ins w:id="2" w:author="Comparison" w:date="2019-10-24T23:57:00Z">
+      <w:ins w:id="2" w:author="Comparison" w:date="2019-10-30T18:51:00Z">
         <w:r>
           <w:t>VAT Advisory policy team</w:t>
         </w:r>
@@ -172,10 +172,10 @@
     <w:p>
       <w:pPr>
         <w:rPr>
-          <w:ins w:id="3" w:author="Comparison" w:date="2019-10-24T23:57:00Z"/>
+          <w:ins w:id="3" w:author="Comparison" w:date="2019-10-30T18:51:00Z"/>
         </w:rPr>
       </w:pPr>
-      <w:ins w:id="4" w:author="Comparison" w:date="2019-10-24T23:57:00Z">
+      <w:ins w:id="4" w:author="Comparison" w:date="2019-10-30T18:51:00Z">
         <w:r>
           <w:t>Guidance about</w:t>
         </w:r>
@@ -11811,7 +11811,7 @@
     <w:hidden/>
     <w:uiPriority w:val="99"/>
     <w:semiHidden/>
-    <w:rsid w:val="00EA642C"/>
+    <w:rsid w:val="00DB1200"/>
     <w:pPr>
       <w:spacing w:after="0" w:line="240" w:lineRule="auto"/>
     </w:pPr>
@@ -11823,7 +11823,7 @@
     <w:uiPriority w:val="99"/>
     <w:semiHidden/>
     <w:unhideWhenUsed/>
-    <w:rsid w:val="00EA642C"/>
+    <w:rsid w:val="00DB1200"/>
     <w:pPr>
       <w:spacing w:after="0" w:line="240" w:lineRule="auto"/>
     </w:pPr>
@@ -11839,7 +11839,7 @@
     <w:link w:val="BalloonText"/>
     <w:uiPriority w:val="99"/>
     <w:semiHidden/>
-    <w:rsid w:val="00EA642C"/>
+    <w:rsid w:val="00DB1200"/>
     <w:rPr>
       <w:rFonts w:ascii="Segoe UI" w:hAnsi="Segoe UI" w:cs="Segoe UI"/>
       <w:sz w:val="18"/>
@@ -12174,7 +12174,7 @@
 </file>
 
 <file path=customXml/itemProps1.xml><?xml version="1.0" encoding="utf-8"?>
-<ds:datastoreItem xmlns:ds="http://schemas.openxmlformats.org/officeDocument/2006/customXml" ds:itemID="{298F713F-113B-415B-9DF8-D58BA0572D5E}">
+<ds:datastoreItem xmlns:ds="http://schemas.openxmlformats.org/officeDocument/2006/customXml" ds:itemID="{BD5EDC7C-320B-4ADB-980F-19342AA3B29F}">
   <ds:schemaRefs>
     <ds:schemaRef ds:uri="http://schemas.openxmlformats.org/officeDocument/2006/bibliography"/>
   </ds:schemaRefs>
